--- a/++Templated Entries/++ToppGunn/ZZZ Originals/Dangar, Anne.docx
+++ b/++Templated Entries/++ToppGunn/ZZZ Originals/Dangar, Anne.docx
@@ -37,6 +37,8 @@
       <w:r>
         <w:t>Forgotten</w:t>
       </w:r>
+      <w:bookmarkStart w:id="0" w:name="_GoBack"/>
+      <w:bookmarkEnd w:id="0"/>
       <w:r>
         <w:t xml:space="preserve"> </w:t>
       </w:r>
@@ -714,7 +716,7 @@
       <w:r>
         <w:rPr>
           <w:noProof/>
-          <w:lang w:val="en-GB" w:eastAsia="en-GB"/>
+          <w:lang w:val="en-CA" w:eastAsia="en-CA"/>
         </w:rPr>
         <w:drawing>
           <wp:inline distT="0" distB="0" distL="0" distR="0">
@@ -1596,8 +1598,6 @@
       <w:r>
         <w:t>--- (c 2001</w:t>
       </w:r>
-      <w:bookmarkStart w:id="0" w:name="_GoBack"/>
-      <w:bookmarkEnd w:id="0"/>
       <w:r>
         <w:t xml:space="preserve">) </w:t>
       </w:r>
@@ -2768,7 +2768,7 @@
   <a:extraClrSchemeLst/>
   <a:extLst>
     <a:ext uri="{05A4C25C-085E-4340-85A3-A5531E510DB2}">
-      <thm15:themeFamily xmlns="" xmlns:thm15="http://schemas.microsoft.com/office/thememl/2012/main" name="Office Theme" id="{62F939B6-93AF-4DB8-9C6B-D6C7DFDC589F}" vid="{4A3C46E8-61CC-4603-A589-7422A47A8E4A}"/>
+      <thm15:themeFamily xmlns:thm15="http://schemas.microsoft.com/office/thememl/2012/main" xmlns="" name="Office Theme" id="{62F939B6-93AF-4DB8-9C6B-D6C7DFDC589F}" vid="{4A3C46E8-61CC-4603-A589-7422A47A8E4A}"/>
     </a:ext>
   </a:extLst>
 </a:theme>
